--- a/法令ファイル/特定破産法人の破産財団に属すべき財産の回復に関する特別措置法/特定破産法人の破産財団に属すべき財産の回復に関する特別措置法（平成十一年法律第百四十八号）.docx
+++ b/法令ファイル/特定破産法人の破産財団に属すべき財産の回復に関する特別措置法/特定破産法人の破産財団に属すべき財産の回復に関する特別措置法（平成十一年法律第百四十八号）.docx
@@ -74,120 +74,78 @@
     </w:p>
     <w:p>
       <w:pPr>
-        <w:pStyle w:val="Heading6"/>
+        <w:pStyle w:val="ListBullet"/>
         <w:ind w:left="880"/>
       </w:pPr>
       <w:r>
         <w:t>一</w:t>
-      </w:r>
-    </w:p>
-    <w:p>
-      <w:pPr>
-        <w:ind w:left="880"/>
-      </w:pPr>
-      <w:r>
+        <w:br/>
         <w:t>規制法第五条第一項の規定による処分を受けた団体で、当該処分に係る無差別大量殺人行為による損害賠償責任を特定破産法人が負うもの</w:t>
       </w:r>
     </w:p>
     <w:p>
       <w:pPr>
-        <w:pStyle w:val="Heading6"/>
+        <w:pStyle w:val="ListBullet"/>
         <w:ind w:left="880"/>
       </w:pPr>
       <w:r>
         <w:t>二</w:t>
-      </w:r>
-    </w:p>
-    <w:p>
-      <w:pPr>
-        <w:ind w:left="880"/>
-      </w:pPr>
-      <w:r>
+        <w:br/>
         <w:t>前号に掲げる団体の役職員又は構成員</w:t>
       </w:r>
     </w:p>
     <w:p>
       <w:pPr>
-        <w:pStyle w:val="Heading6"/>
+        <w:pStyle w:val="ListBullet"/>
         <w:ind w:left="880"/>
       </w:pPr>
       <w:r>
         <w:t>三</w:t>
-      </w:r>
-    </w:p>
-    <w:p>
-      <w:pPr>
-        <w:ind w:left="880"/>
-      </w:pPr>
-      <w:r>
+        <w:br/>
         <w:t>前号に掲げる者が構成員、役員又は職員の過半数を占める法人その他の団体</w:t>
       </w:r>
     </w:p>
     <w:p>
       <w:pPr>
-        <w:pStyle w:val="Heading6"/>
+        <w:pStyle w:val="ListBullet"/>
         <w:ind w:left="880"/>
       </w:pPr>
       <w:r>
         <w:t>四</w:t>
-      </w:r>
-    </w:p>
-    <w:p>
-      <w:pPr>
-        <w:ind w:left="880"/>
-      </w:pPr>
-      <w:r>
+        <w:br/>
         <w:t>第二号に掲げる者が発行済株式の総数の過半数に当たる株式を有する株式会社</w:t>
       </w:r>
     </w:p>
     <w:p>
       <w:pPr>
-        <w:pStyle w:val="Heading6"/>
+        <w:pStyle w:val="ListBullet"/>
         <w:ind w:left="880"/>
       </w:pPr>
       <w:r>
         <w:t>五</w:t>
-      </w:r>
-    </w:p>
-    <w:p>
-      <w:pPr>
-        <w:ind w:left="880"/>
-      </w:pPr>
-      <w:r>
+        <w:br/>
         <w:t>第二号に掲げる者が代表者である法人その他の団体</w:t>
       </w:r>
     </w:p>
     <w:p>
       <w:pPr>
-        <w:pStyle w:val="Heading6"/>
+        <w:pStyle w:val="ListBullet"/>
         <w:ind w:left="880"/>
       </w:pPr>
       <w:r>
         <w:t>六</w:t>
-      </w:r>
-    </w:p>
-    <w:p>
-      <w:pPr>
-        <w:ind w:left="880"/>
-      </w:pPr>
-      <w:r>
+        <w:br/>
         <w:t>第一号に掲げる団体の役職員又は構成員であった者で、その団体につき規制法第五条第一項の規定による処分が効力を生じた日以後に退職し、又は脱退したもの</w:t>
       </w:r>
     </w:p>
     <w:p>
       <w:pPr>
-        <w:pStyle w:val="Heading6"/>
+        <w:pStyle w:val="ListBullet"/>
         <w:ind w:left="880"/>
       </w:pPr>
       <w:r>
         <w:t>七</w:t>
-      </w:r>
-    </w:p>
-    <w:p>
-      <w:pPr>
-        <w:ind w:left="880"/>
-      </w:pPr>
-      <w:r>
+        <w:br/>
         <w:t>次に掲げる者であって、その所有する不動産が第一号に掲げる団体の活動の用に供されているもの</w:t>
       </w:r>
     </w:p>
@@ -202,6 +160,8 @@
     <w:p>
       <w:r>
         <w:t>特別関係者が有する財産は、特定破産法人の破産財団との関係においては、当該特別関係者が特定破産法人から法律上の原因なく得た財産の処分に基づいて得た財産であるものと推定する。</w:t>
+        <w:br/>
+        <w:t>この場合において、当該処分に係る特定破産法人の財産の価額は、当該特別関係者が有する財産の価額と同額であるものと推定する。</w:t>
       </w:r>
     </w:p>
     <w:p>
@@ -291,6 +251,18 @@
       </w:r>
     </w:p>
     <w:p>
+      <w:pPr>
+        <w:pStyle w:val="Heading5"/>
+        <w:ind w:left="440"/>
+      </w:pPr>
+      <w:r>
+        <w:t>１</w:t>
+      </w:r>
+    </w:p>
+    <w:p>
+      <w:pPr>
+        <w:ind w:left="440"/>
+      </w:pPr>
       <w:r>
         <w:t>この法律は、規制法の施行の日から施行する。</w:t>
       </w:r>
@@ -322,7 +294,7 @@
         <w:pStyle w:val="Heading1"/>
       </w:pPr>
       <w:r>
-        <w:t>附　則（平成一六年六月二日法律第七六号）</w:t>
+        <w:t>附則（平成一六年六月二日法律第七六号）</w:t>
       </w:r>
     </w:p>
     <w:p>
@@ -361,7 +333,7 @@
         <w:pStyle w:val="Heading1"/>
       </w:pPr>
       <w:r>
-        <w:t>附　則（平成一七年七月二六日法律第八七号）</w:t>
+        <w:t>附則（平成一七年七月二六日法律第八七号）</w:t>
       </w:r>
     </w:p>
     <w:p>
@@ -379,12 +351,14 @@
         <w:pStyle w:val="Heading1"/>
       </w:pPr>
       <w:r>
-        <w:t>附　則（平成二九年六月二日法律第四五号）</w:t>
+        <w:t>附則（平成二九年六月二日法律第四五号）</w:t>
       </w:r>
     </w:p>
     <w:p>
       <w:r>
         <w:t>この法律は、民法改正法の施行の日から施行する。</w:t>
+        <w:br/>
+        <w:t>ただし、第百三条の二、第百三条の三、第二百六十七条の二、第二百六十七条の三及び第三百六十二条の規定は、公布の日から施行する。</w:t>
       </w:r>
     </w:p>
     <w:sectPr>
@@ -407,7 +381,7 @@
     </w:pPr>
     <w:r>
       <w:tab/>
-      <w:t>WeGov v0.1 - FTS141</w:t>
+      <w:t>WeGov v0.2 - FTS141</w:t>
     </w:r>
   </w:p>
 </w:ftr>
